--- a/static/word_UWW2020.docx
+++ b/static/word_UWW2020.docx
@@ -1,6 +1,6 @@
 
 <file path=word/document.xml><?xml version="1.0" encoding="utf-8"?>
-<w:document xmlns:wpc="http://schemas.microsoft.com/office/word/2010/wordprocessingCanvas" xmlns:cx="http://schemas.microsoft.com/office/drawing/2014/chartex" xmlns:cx1="http://schemas.microsoft.com/office/drawing/2015/9/8/chartex" xmlns:cx2="http://schemas.microsoft.com/office/drawing/2015/10/21/chartex" xmlns:cx3="http://schemas.microsoft.com/office/drawing/2016/5/9/chartex" xmlns:cx4="http://schemas.microsoft.com/office/drawing/2016/5/10/chartex" xmlns:cx5="http://schemas.microsoft.com/office/drawing/2016/5/11/chartex" xmlns:cx6="http://schemas.microsoft.com/office/drawing/2016/5/12/chartex" xmlns:cx7="http://schemas.microsoft.com/office/drawing/2016/5/13/chartex" xmlns:cx8="http://schemas.microsoft.com/office/drawing/2016/5/14/chartex" xmlns:mc="http://schemas.openxmlformats.org/markup-compatibility/2006" xmlns:aink="http://schemas.microsoft.com/office/drawing/2016/ink" xmlns:am3d="http://schemas.microsoft.com/office/drawing/2017/model3d" xmlns:o="urn:schemas-microsoft-com:office:office" xmlns:r="http://schemas.openxmlformats.org/officeDocument/2006/relationships" xmlns:m="http://schemas.openxmlformats.org/officeDocument/2006/math" xmlns:v="urn:schemas-microsoft-com:vml" xmlns:wp14="http://schemas.microsoft.com/office/word/2010/wordprocessingDrawing" xmlns:wp="http://schemas.openxmlformats.org/drawingml/2006/wordprocessingDrawing" xmlns:w10="urn:schemas-microsoft-com:office:word" xmlns:w="http://schemas.openxmlformats.org/wordprocessingml/2006/main" xmlns:w14="http://schemas.microsoft.com/office/word/2010/wordml" xmlns:w15="http://schemas.microsoft.com/office/word/2012/wordml" xmlns:w16cid="http://schemas.microsoft.com/office/word/2016/wordml/cid" xmlns:w16se="http://schemas.microsoft.com/office/word/2015/wordml/symex" xmlns:wpg="http://schemas.microsoft.com/office/word/2010/wordprocessingGroup" xmlns:wpi="http://schemas.microsoft.com/office/word/2010/wordprocessingInk" xmlns:wne="http://schemas.microsoft.com/office/word/2006/wordml" xmlns:wps="http://schemas.microsoft.com/office/word/2010/wordprocessingShape" mc:Ignorable="w14 w15 w16se w16cid wp14">
+<w:document xmlns:wpc="http://schemas.microsoft.com/office/word/2010/wordprocessingCanvas" xmlns:cx="http://schemas.microsoft.com/office/drawing/2014/chartex" xmlns:cx1="http://schemas.microsoft.com/office/drawing/2015/9/8/chartex" xmlns:cx2="http://schemas.microsoft.com/office/drawing/2015/10/21/chartex" xmlns:cx3="http://schemas.microsoft.com/office/drawing/2016/5/9/chartex" xmlns:cx4="http://schemas.microsoft.com/office/drawing/2016/5/10/chartex" xmlns:cx5="http://schemas.microsoft.com/office/drawing/2016/5/11/chartex" xmlns:cx6="http://schemas.microsoft.com/office/drawing/2016/5/12/chartex" xmlns:cx7="http://schemas.microsoft.com/office/drawing/2016/5/13/chartex" xmlns:cx8="http://schemas.microsoft.com/office/drawing/2016/5/14/chartex" xmlns:mc="http://schemas.openxmlformats.org/markup-compatibility/2006" xmlns:aink="http://schemas.microsoft.com/office/drawing/2016/ink" xmlns:am3d="http://schemas.microsoft.com/office/drawing/2017/model3d" xmlns:o="urn:schemas-microsoft-com:office:office" xmlns:r="http://schemas.openxmlformats.org/officeDocument/2006/relationships" xmlns:m="http://schemas.openxmlformats.org/officeDocument/2006/math" xmlns:v="urn:schemas-microsoft-com:vml" xmlns:wp14="http://schemas.microsoft.com/office/word/2010/wordprocessingDrawing" xmlns:wp="http://schemas.openxmlformats.org/drawingml/2006/wordprocessingDrawing" xmlns:w10="urn:schemas-microsoft-com:office:word" xmlns:w="http://schemas.openxmlformats.org/wordprocessingml/2006/main" xmlns:w14="http://schemas.microsoft.com/office/word/2010/wordml" xmlns:w15="http://schemas.microsoft.com/office/word/2012/wordml" xmlns:w16cex="http://schemas.microsoft.com/office/word/2018/wordml/cex" xmlns:w16cid="http://schemas.microsoft.com/office/word/2016/wordml/cid" xmlns:w16="http://schemas.microsoft.com/office/word/2018/wordml" xmlns:w16se="http://schemas.microsoft.com/office/word/2015/wordml/symex" xmlns:wpg="http://schemas.microsoft.com/office/word/2010/wordprocessingGroup" xmlns:wpi="http://schemas.microsoft.com/office/word/2010/wordprocessingInk" xmlns:wne="http://schemas.microsoft.com/office/word/2006/wordml" xmlns:wps="http://schemas.microsoft.com/office/word/2010/wordprocessingShape" mc:Ignorable="w14 w15 w16se w16cid w16 w16cex wp14">
   <w:body>
     <w:p>
       <w:pPr>
@@ -1088,7 +1088,7 @@
         </w:tabs>
         <w:ind w:leftChars="0" w:hanging="584"/>
         <w:rPr>
-          <w:rFonts w:ascii="ＭＳ ゴシック" w:eastAsia="ＭＳ ゴシック" w:hAnsi="ＭＳ ゴシック" w:hint="eastAsia"/>
+          <w:rFonts w:ascii="ＭＳ ゴシック" w:eastAsia="ＭＳ ゴシック" w:hAnsi="ＭＳ ゴシック"/>
           <w:b/>
           <w:sz w:val="22"/>
         </w:rPr>
@@ -1270,7 +1270,6 @@
         <w:spacing w:afterLines="50" w:after="180" w:line="240" w:lineRule="exact"/>
         <w:ind w:firstLineChars="200" w:firstLine="360"/>
         <w:rPr>
-          <w:rFonts w:hint="eastAsia"/>
           <w:sz w:val="18"/>
           <w:szCs w:val="18"/>
         </w:rPr>
@@ -1532,16 +1531,16 @@
           <w:noProof/>
         </w:rPr>
         <w:drawing>
-          <wp:anchor distT="0" distB="0" distL="114300" distR="114300" simplePos="0" relativeHeight="251657728" behindDoc="0" locked="0" layoutInCell="1" allowOverlap="1" wp14:anchorId="2CCAD1DF" wp14:editId="37EE0D15">
+          <wp:anchor distT="0" distB="0" distL="114300" distR="114300" simplePos="0" relativeHeight="251657728" behindDoc="0" locked="0" layoutInCell="1" allowOverlap="1" wp14:anchorId="2CCAD1DF" wp14:editId="327FAD20">
             <wp:simplePos x="0" y="0"/>
             <wp:positionH relativeFrom="column">
-              <wp:posOffset>441325</wp:posOffset>
+              <wp:posOffset>442595</wp:posOffset>
             </wp:positionH>
             <wp:positionV relativeFrom="paragraph">
-              <wp:posOffset>137160</wp:posOffset>
+              <wp:posOffset>143806</wp:posOffset>
             </wp:positionV>
-            <wp:extent cx="2365562" cy="1661160"/>
-            <wp:effectExtent l="0" t="0" r="0" b="0"/>
+            <wp:extent cx="2365562" cy="1652948"/>
+            <wp:effectExtent l="0" t="0" r="0" b="4445"/>
             <wp:wrapNone/>
             <wp:docPr id="2" name="図 2"/>
             <wp:cNvGraphicFramePr>
@@ -1551,7 +1550,7 @@
               <a:graphicData uri="http://schemas.openxmlformats.org/drawingml/2006/picture">
                 <pic:pic xmlns:pic="http://schemas.openxmlformats.org/drawingml/2006/picture">
                   <pic:nvPicPr>
-                    <pic:cNvPr id="0" name="Picture 2" descr="uww2014_表紙"/>
+                    <pic:cNvPr id="2" name="図 2"/>
                     <pic:cNvPicPr>
                       <a:picLocks noChangeAspect="1" noChangeArrowheads="1"/>
                     </pic:cNvPicPr>
@@ -1571,7 +1570,7 @@
                   <pic:spPr bwMode="auto">
                     <a:xfrm>
                       <a:off x="0" y="0"/>
-                      <a:ext cx="2365562" cy="1661160"/>
+                      <a:ext cx="2365562" cy="1652948"/>
                     </a:xfrm>
                     <a:prstGeom prst="rect">
                       <a:avLst/>
@@ -1667,7 +1666,6 @@
         <w:ind w:rightChars="88" w:right="185"/>
         <w:jc w:val="center"/>
         <w:rPr>
-          <w:rFonts w:hint="eastAsia"/>
           <w:sz w:val="18"/>
           <w:szCs w:val="18"/>
         </w:rPr>
@@ -1732,39 +1730,30 @@
         <w:ind w:rightChars="88" w:right="185"/>
         <w:jc w:val="center"/>
         <w:rPr>
+          <w:rFonts w:ascii="ＭＳ 明朝" w:hAnsi="ＭＳ 明朝"/>
+          <w:sz w:val="18"/>
+        </w:rPr>
+      </w:pPr>
+      <w:r>
+        <w:rPr>
           <w:rFonts w:ascii="ＭＳ 明朝" w:hAnsi="ＭＳ 明朝" w:hint="eastAsia"/>
           <w:sz w:val="18"/>
         </w:rPr>
-      </w:pPr>
+        <w:t>表１：上新先生の</w:t>
+      </w:r>
       <w:r>
         <w:rPr>
           <w:rFonts w:ascii="ＭＳ 明朝" w:hAnsi="ＭＳ 明朝" w:hint="eastAsia"/>
           <w:sz w:val="18"/>
         </w:rPr>
-        <w:t>表１：上新先生の</w:t>
+        <w:t>トキメキ</w:t>
       </w:r>
       <w:r>
         <w:rPr>
           <w:rFonts w:ascii="ＭＳ 明朝" w:hAnsi="ＭＳ 明朝" w:hint="eastAsia"/>
           <w:sz w:val="18"/>
         </w:rPr>
-        <w:t>トキメキ</w:t>
-      </w:r>
-      <w:r>
-        <w:rPr>
-          <w:rFonts w:ascii="ＭＳ 明朝" w:hAnsi="ＭＳ 明朝" w:hint="eastAsia"/>
-          <w:sz w:val="18"/>
-        </w:rPr>
-        <w:t>モーニング</w:t>
-      </w:r>
-      <w:bookmarkStart w:id="1" w:name="_GoBack"/>
-      <w:bookmarkEnd w:id="1"/>
-      <w:r>
-        <w:rPr>
-          <w:rFonts w:ascii="ＭＳ 明朝" w:hAnsi="ＭＳ 明朝" w:hint="eastAsia"/>
-          <w:sz w:val="18"/>
-        </w:rPr>
-        <w:t>ルーティン</w:t>
+        <w:t>モーニングルーティン</w:t>
       </w:r>
     </w:p>
     <w:tbl>
@@ -1796,7 +1785,7 @@
               <w:ind w:rightChars="88" w:right="185"/>
               <w:jc w:val="left"/>
               <w:rPr>
-                <w:rFonts w:ascii="ＭＳ 明朝" w:hAnsi="ＭＳ 明朝" w:hint="eastAsia"/>
+                <w:rFonts w:ascii="ＭＳ 明朝" w:hAnsi="ＭＳ 明朝"/>
                 <w:sz w:val="16"/>
               </w:rPr>
             </w:pPr>
@@ -1818,7 +1807,7 @@
               <w:ind w:rightChars="88" w:right="185"/>
               <w:jc w:val="left"/>
               <w:rPr>
-                <w:rFonts w:ascii="ＭＳ 明朝" w:hAnsi="ＭＳ 明朝" w:hint="eastAsia"/>
+                <w:rFonts w:ascii="ＭＳ 明朝" w:hAnsi="ＭＳ 明朝"/>
                 <w:sz w:val="16"/>
               </w:rPr>
             </w:pPr>
@@ -1845,7 +1834,7 @@
               <w:ind w:rightChars="88" w:right="185"/>
               <w:jc w:val="left"/>
               <w:rPr>
-                <w:rFonts w:ascii="ＭＳ 明朝" w:hAnsi="ＭＳ 明朝" w:hint="eastAsia"/>
+                <w:rFonts w:ascii="ＭＳ 明朝" w:hAnsi="ＭＳ 明朝"/>
                 <w:sz w:val="16"/>
               </w:rPr>
             </w:pPr>
@@ -1867,7 +1856,7 @@
               <w:ind w:rightChars="88" w:right="185"/>
               <w:jc w:val="left"/>
               <w:rPr>
-                <w:rFonts w:ascii="ＭＳ 明朝" w:hAnsi="ＭＳ 明朝" w:hint="eastAsia"/>
+                <w:rFonts w:ascii="ＭＳ 明朝" w:hAnsi="ＭＳ 明朝"/>
                 <w:sz w:val="16"/>
               </w:rPr>
             </w:pPr>
@@ -1894,7 +1883,7 @@
               <w:ind w:rightChars="88" w:right="185"/>
               <w:jc w:val="left"/>
               <w:rPr>
-                <w:rFonts w:ascii="ＭＳ 明朝" w:hAnsi="ＭＳ 明朝" w:hint="eastAsia"/>
+                <w:rFonts w:ascii="ＭＳ 明朝" w:hAnsi="ＭＳ 明朝"/>
                 <w:sz w:val="16"/>
               </w:rPr>
             </w:pPr>
@@ -1916,7 +1905,7 @@
               <w:ind w:rightChars="88" w:right="185"/>
               <w:jc w:val="left"/>
               <w:rPr>
-                <w:rFonts w:ascii="ＭＳ 明朝" w:hAnsi="ＭＳ 明朝" w:hint="eastAsia"/>
+                <w:rFonts w:ascii="ＭＳ 明朝" w:hAnsi="ＭＳ 明朝"/>
                 <w:sz w:val="16"/>
               </w:rPr>
             </w:pPr>
@@ -1943,7 +1932,7 @@
               <w:ind w:rightChars="88" w:right="185"/>
               <w:jc w:val="left"/>
               <w:rPr>
-                <w:rFonts w:ascii="ＭＳ 明朝" w:hAnsi="ＭＳ 明朝" w:hint="eastAsia"/>
+                <w:rFonts w:ascii="ＭＳ 明朝" w:hAnsi="ＭＳ 明朝"/>
                 <w:sz w:val="16"/>
               </w:rPr>
             </w:pPr>
@@ -1965,7 +1954,7 @@
               <w:ind w:rightChars="88" w:right="185"/>
               <w:jc w:val="left"/>
               <w:rPr>
-                <w:rFonts w:ascii="ＭＳ 明朝" w:hAnsi="ＭＳ 明朝" w:hint="eastAsia"/>
+                <w:rFonts w:ascii="ＭＳ 明朝" w:hAnsi="ＭＳ 明朝"/>
                 <w:sz w:val="16"/>
               </w:rPr>
             </w:pPr>
@@ -1985,7 +1974,7 @@
         <w:spacing w:beforeLines="50" w:before="180" w:afterLines="50" w:after="180" w:line="240" w:lineRule="exact"/>
         <w:ind w:rightChars="88" w:right="185"/>
         <w:rPr>
-          <w:rFonts w:ascii="ＭＳ 明朝" w:hAnsi="ＭＳ 明朝" w:hint="eastAsia"/>
+          <w:rFonts w:ascii="ＭＳ 明朝" w:hAnsi="ＭＳ 明朝"/>
           <w:sz w:val="18"/>
         </w:rPr>
       </w:pPr>
@@ -2166,21 +2155,12 @@
         </w:rPr>
         <w:t xml:space="preserve">, Y.: New Wearable Generation, Trans. </w:t>
       </w:r>
-      <w:proofErr w:type="spellStart"/>
-      <w:r>
-        <w:rPr>
-          <w:sz w:val="18"/>
-          <w:szCs w:val="18"/>
-        </w:rPr>
-        <w:t>Ubi</w:t>
-      </w:r>
-      <w:proofErr w:type="spellEnd"/>
-      <w:r>
-        <w:rPr>
-          <w:sz w:val="18"/>
-          <w:szCs w:val="18"/>
-        </w:rPr>
-        <w:t>. Wearable</w:t>
+      <w:r>
+        <w:rPr>
+          <w:sz w:val="18"/>
+          <w:szCs w:val="18"/>
+        </w:rPr>
+        <w:t>Ubi. Wearable</w:t>
       </w:r>
       <w:r>
         <w:rPr>
@@ -2767,7 +2747,6 @@
         <w:spacing w:line="240" w:lineRule="exact"/>
         <w:ind w:leftChars="49" w:left="384" w:rightChars="88" w:right="185" w:hangingChars="156" w:hanging="281"/>
         <w:rPr>
-          <w:rFonts w:hint="eastAsia"/>
           <w:sz w:val="18"/>
           <w:szCs w:val="18"/>
         </w:rPr>
@@ -2785,14 +2764,7 @@
           <w:sz w:val="18"/>
           <w:szCs w:val="18"/>
         </w:rPr>
-        <w:t>9</w:t>
-      </w:r>
-      <w:r>
-        <w:rPr>
-          <w:sz w:val="18"/>
-          <w:szCs w:val="18"/>
-        </w:rPr>
-        <w:t xml:space="preserve">] </w:t>
+        <w:t xml:space="preserve">9] </w:t>
       </w:r>
       <w:r>
         <w:rPr>
@@ -2930,7 +2902,7 @@
 </file>
 
 <file path=word/endnotes.xml><?xml version="1.0" encoding="utf-8"?>
-<w:endnotes xmlns:wpc="http://schemas.microsoft.com/office/word/2010/wordprocessingCanvas" xmlns:cx="http://schemas.microsoft.com/office/drawing/2014/chartex" xmlns:cx1="http://schemas.microsoft.com/office/drawing/2015/9/8/chartex" xmlns:cx2="http://schemas.microsoft.com/office/drawing/2015/10/21/chartex" xmlns:cx3="http://schemas.microsoft.com/office/drawing/2016/5/9/chartex" xmlns:cx4="http://schemas.microsoft.com/office/drawing/2016/5/10/chartex" xmlns:cx5="http://schemas.microsoft.com/office/drawing/2016/5/11/chartex" xmlns:cx6="http://schemas.microsoft.com/office/drawing/2016/5/12/chartex" xmlns:cx7="http://schemas.microsoft.com/office/drawing/2016/5/13/chartex" xmlns:cx8="http://schemas.microsoft.com/office/drawing/2016/5/14/chartex" xmlns:mc="http://schemas.openxmlformats.org/markup-compatibility/2006" xmlns:aink="http://schemas.microsoft.com/office/drawing/2016/ink" xmlns:am3d="http://schemas.microsoft.com/office/drawing/2017/model3d" xmlns:o="urn:schemas-microsoft-com:office:office" xmlns:r="http://schemas.openxmlformats.org/officeDocument/2006/relationships" xmlns:m="http://schemas.openxmlformats.org/officeDocument/2006/math" xmlns:v="urn:schemas-microsoft-com:vml" xmlns:wp14="http://schemas.microsoft.com/office/word/2010/wordprocessingDrawing" xmlns:wp="http://schemas.openxmlformats.org/drawingml/2006/wordprocessingDrawing" xmlns:w10="urn:schemas-microsoft-com:office:word" xmlns:w="http://schemas.openxmlformats.org/wordprocessingml/2006/main" xmlns:w14="http://schemas.microsoft.com/office/word/2010/wordml" xmlns:w15="http://schemas.microsoft.com/office/word/2012/wordml" xmlns:w16cid="http://schemas.microsoft.com/office/word/2016/wordml/cid" xmlns:w16se="http://schemas.microsoft.com/office/word/2015/wordml/symex" xmlns:wpg="http://schemas.microsoft.com/office/word/2010/wordprocessingGroup" xmlns:wpi="http://schemas.microsoft.com/office/word/2010/wordprocessingInk" xmlns:wne="http://schemas.microsoft.com/office/word/2006/wordml" xmlns:wps="http://schemas.microsoft.com/office/word/2010/wordprocessingShape" mc:Ignorable="w14 w15 w16se w16cid wp14">
+<w:endnotes xmlns:wpc="http://schemas.microsoft.com/office/word/2010/wordprocessingCanvas" xmlns:cx="http://schemas.microsoft.com/office/drawing/2014/chartex" xmlns:cx1="http://schemas.microsoft.com/office/drawing/2015/9/8/chartex" xmlns:cx2="http://schemas.microsoft.com/office/drawing/2015/10/21/chartex" xmlns:cx3="http://schemas.microsoft.com/office/drawing/2016/5/9/chartex" xmlns:cx4="http://schemas.microsoft.com/office/drawing/2016/5/10/chartex" xmlns:cx5="http://schemas.microsoft.com/office/drawing/2016/5/11/chartex" xmlns:cx6="http://schemas.microsoft.com/office/drawing/2016/5/12/chartex" xmlns:cx7="http://schemas.microsoft.com/office/drawing/2016/5/13/chartex" xmlns:cx8="http://schemas.microsoft.com/office/drawing/2016/5/14/chartex" xmlns:mc="http://schemas.openxmlformats.org/markup-compatibility/2006" xmlns:aink="http://schemas.microsoft.com/office/drawing/2016/ink" xmlns:am3d="http://schemas.microsoft.com/office/drawing/2017/model3d" xmlns:o="urn:schemas-microsoft-com:office:office" xmlns:r="http://schemas.openxmlformats.org/officeDocument/2006/relationships" xmlns:m="http://schemas.openxmlformats.org/officeDocument/2006/math" xmlns:v="urn:schemas-microsoft-com:vml" xmlns:wp14="http://schemas.microsoft.com/office/word/2010/wordprocessingDrawing" xmlns:wp="http://schemas.openxmlformats.org/drawingml/2006/wordprocessingDrawing" xmlns:w10="urn:schemas-microsoft-com:office:word" xmlns:w="http://schemas.openxmlformats.org/wordprocessingml/2006/main" xmlns:w14="http://schemas.microsoft.com/office/word/2010/wordml" xmlns:w15="http://schemas.microsoft.com/office/word/2012/wordml" xmlns:w16cex="http://schemas.microsoft.com/office/word/2018/wordml/cex" xmlns:w16cid="http://schemas.microsoft.com/office/word/2016/wordml/cid" xmlns:w16="http://schemas.microsoft.com/office/word/2018/wordml" xmlns:w16se="http://schemas.microsoft.com/office/word/2015/wordml/symex" xmlns:wpg="http://schemas.microsoft.com/office/word/2010/wordprocessingGroup" xmlns:wpi="http://schemas.microsoft.com/office/word/2010/wordprocessingInk" xmlns:wne="http://schemas.microsoft.com/office/word/2006/wordml" xmlns:wps="http://schemas.microsoft.com/office/word/2010/wordprocessingShape" mc:Ignorable="w14 w15 w16se w16cid w16 w16cex wp14">
   <w:endnote w:type="separator" w:id="-1">
     <w:p>
       <w:r>
@@ -2949,7 +2921,7 @@
 </file>
 
 <file path=word/footnotes.xml><?xml version="1.0" encoding="utf-8"?>
-<w:footnotes xmlns:wpc="http://schemas.microsoft.com/office/word/2010/wordprocessingCanvas" xmlns:cx="http://schemas.microsoft.com/office/drawing/2014/chartex" xmlns:cx1="http://schemas.microsoft.com/office/drawing/2015/9/8/chartex" xmlns:cx2="http://schemas.microsoft.com/office/drawing/2015/10/21/chartex" xmlns:cx3="http://schemas.microsoft.com/office/drawing/2016/5/9/chartex" xmlns:cx4="http://schemas.microsoft.com/office/drawing/2016/5/10/chartex" xmlns:cx5="http://schemas.microsoft.com/office/drawing/2016/5/11/chartex" xmlns:cx6="http://schemas.microsoft.com/office/drawing/2016/5/12/chartex" xmlns:cx7="http://schemas.microsoft.com/office/drawing/2016/5/13/chartex" xmlns:cx8="http://schemas.microsoft.com/office/drawing/2016/5/14/chartex" xmlns:mc="http://schemas.openxmlformats.org/markup-compatibility/2006" xmlns:aink="http://schemas.microsoft.com/office/drawing/2016/ink" xmlns:am3d="http://schemas.microsoft.com/office/drawing/2017/model3d" xmlns:o="urn:schemas-microsoft-com:office:office" xmlns:r="http://schemas.openxmlformats.org/officeDocument/2006/relationships" xmlns:m="http://schemas.openxmlformats.org/officeDocument/2006/math" xmlns:v="urn:schemas-microsoft-com:vml" xmlns:wp14="http://schemas.microsoft.com/office/word/2010/wordprocessingDrawing" xmlns:wp="http://schemas.openxmlformats.org/drawingml/2006/wordprocessingDrawing" xmlns:w10="urn:schemas-microsoft-com:office:word" xmlns:w="http://schemas.openxmlformats.org/wordprocessingml/2006/main" xmlns:w14="http://schemas.microsoft.com/office/word/2010/wordml" xmlns:w15="http://schemas.microsoft.com/office/word/2012/wordml" xmlns:w16cid="http://schemas.microsoft.com/office/word/2016/wordml/cid" xmlns:w16se="http://schemas.microsoft.com/office/word/2015/wordml/symex" xmlns:wpg="http://schemas.microsoft.com/office/word/2010/wordprocessingGroup" xmlns:wpi="http://schemas.microsoft.com/office/word/2010/wordprocessingInk" xmlns:wne="http://schemas.microsoft.com/office/word/2006/wordml" xmlns:wps="http://schemas.microsoft.com/office/word/2010/wordprocessingShape" mc:Ignorable="w14 w15 w16se w16cid wp14">
+<w:footnotes xmlns:wpc="http://schemas.microsoft.com/office/word/2010/wordprocessingCanvas" xmlns:cx="http://schemas.microsoft.com/office/drawing/2014/chartex" xmlns:cx1="http://schemas.microsoft.com/office/drawing/2015/9/8/chartex" xmlns:cx2="http://schemas.microsoft.com/office/drawing/2015/10/21/chartex" xmlns:cx3="http://schemas.microsoft.com/office/drawing/2016/5/9/chartex" xmlns:cx4="http://schemas.microsoft.com/office/drawing/2016/5/10/chartex" xmlns:cx5="http://schemas.microsoft.com/office/drawing/2016/5/11/chartex" xmlns:cx6="http://schemas.microsoft.com/office/drawing/2016/5/12/chartex" xmlns:cx7="http://schemas.microsoft.com/office/drawing/2016/5/13/chartex" xmlns:cx8="http://schemas.microsoft.com/office/drawing/2016/5/14/chartex" xmlns:mc="http://schemas.openxmlformats.org/markup-compatibility/2006" xmlns:aink="http://schemas.microsoft.com/office/drawing/2016/ink" xmlns:am3d="http://schemas.microsoft.com/office/drawing/2017/model3d" xmlns:o="urn:schemas-microsoft-com:office:office" xmlns:r="http://schemas.openxmlformats.org/officeDocument/2006/relationships" xmlns:m="http://schemas.openxmlformats.org/officeDocument/2006/math" xmlns:v="urn:schemas-microsoft-com:vml" xmlns:wp14="http://schemas.microsoft.com/office/word/2010/wordprocessingDrawing" xmlns:wp="http://schemas.openxmlformats.org/drawingml/2006/wordprocessingDrawing" xmlns:w10="urn:schemas-microsoft-com:office:word" xmlns:w="http://schemas.openxmlformats.org/wordprocessingml/2006/main" xmlns:w14="http://schemas.microsoft.com/office/word/2010/wordml" xmlns:w15="http://schemas.microsoft.com/office/word/2012/wordml" xmlns:w16cex="http://schemas.microsoft.com/office/word/2018/wordml/cex" xmlns:w16cid="http://schemas.microsoft.com/office/word/2016/wordml/cid" xmlns:w16="http://schemas.microsoft.com/office/word/2018/wordml" xmlns:w16se="http://schemas.microsoft.com/office/word/2015/wordml/symex" xmlns:wpg="http://schemas.microsoft.com/office/word/2010/wordprocessingGroup" xmlns:wpi="http://schemas.microsoft.com/office/word/2010/wordprocessingInk" xmlns:wne="http://schemas.microsoft.com/office/word/2006/wordml" xmlns:wps="http://schemas.microsoft.com/office/word/2010/wordprocessingShape" mc:Ignorable="w14 w15 w16se w16cid w16 w16cex wp14">
   <w:footnote w:type="separator" w:id="-1">
     <w:p>
       <w:r>
@@ -2968,7 +2940,7 @@
 </file>
 
 <file path=word/numbering.xml><?xml version="1.0" encoding="utf-8"?>
-<w:numbering xmlns:wpc="http://schemas.microsoft.com/office/word/2010/wordprocessingCanvas" xmlns:cx="http://schemas.microsoft.com/office/drawing/2014/chartex" xmlns:cx1="http://schemas.microsoft.com/office/drawing/2015/9/8/chartex" xmlns:cx2="http://schemas.microsoft.com/office/drawing/2015/10/21/chartex" xmlns:cx3="http://schemas.microsoft.com/office/drawing/2016/5/9/chartex" xmlns:cx4="http://schemas.microsoft.com/office/drawing/2016/5/10/chartex" xmlns:cx5="http://schemas.microsoft.com/office/drawing/2016/5/11/chartex" xmlns:cx6="http://schemas.microsoft.com/office/drawing/2016/5/12/chartex" xmlns:cx7="http://schemas.microsoft.com/office/drawing/2016/5/13/chartex" xmlns:cx8="http://schemas.microsoft.com/office/drawing/2016/5/14/chartex" xmlns:mc="http://schemas.openxmlformats.org/markup-compatibility/2006" xmlns:aink="http://schemas.microsoft.com/office/drawing/2016/ink" xmlns:am3d="http://schemas.microsoft.com/office/drawing/2017/model3d" xmlns:o="urn:schemas-microsoft-com:office:office" xmlns:r="http://schemas.openxmlformats.org/officeDocument/2006/relationships" xmlns:m="http://schemas.openxmlformats.org/officeDocument/2006/math" xmlns:v="urn:schemas-microsoft-com:vml" xmlns:wp14="http://schemas.microsoft.com/office/word/2010/wordprocessingDrawing" xmlns:wp="http://schemas.openxmlformats.org/drawingml/2006/wordprocessingDrawing" xmlns:w10="urn:schemas-microsoft-com:office:word" xmlns:w="http://schemas.openxmlformats.org/wordprocessingml/2006/main" xmlns:w14="http://schemas.microsoft.com/office/word/2010/wordml" xmlns:w15="http://schemas.microsoft.com/office/word/2012/wordml" xmlns:w16cid="http://schemas.microsoft.com/office/word/2016/wordml/cid" xmlns:w16se="http://schemas.microsoft.com/office/word/2015/wordml/symex" xmlns:wpg="http://schemas.microsoft.com/office/word/2010/wordprocessingGroup" xmlns:wpi="http://schemas.microsoft.com/office/word/2010/wordprocessingInk" xmlns:wne="http://schemas.microsoft.com/office/word/2006/wordml" xmlns:wps="http://schemas.microsoft.com/office/word/2010/wordprocessingShape" mc:Ignorable="w14 w15 w16se w16cid wp14">
+<w:numbering xmlns:wpc="http://schemas.microsoft.com/office/word/2010/wordprocessingCanvas" xmlns:cx="http://schemas.microsoft.com/office/drawing/2014/chartex" xmlns:cx1="http://schemas.microsoft.com/office/drawing/2015/9/8/chartex" xmlns:cx2="http://schemas.microsoft.com/office/drawing/2015/10/21/chartex" xmlns:cx3="http://schemas.microsoft.com/office/drawing/2016/5/9/chartex" xmlns:cx4="http://schemas.microsoft.com/office/drawing/2016/5/10/chartex" xmlns:cx5="http://schemas.microsoft.com/office/drawing/2016/5/11/chartex" xmlns:cx6="http://schemas.microsoft.com/office/drawing/2016/5/12/chartex" xmlns:cx7="http://schemas.microsoft.com/office/drawing/2016/5/13/chartex" xmlns:cx8="http://schemas.microsoft.com/office/drawing/2016/5/14/chartex" xmlns:mc="http://schemas.openxmlformats.org/markup-compatibility/2006" xmlns:aink="http://schemas.microsoft.com/office/drawing/2016/ink" xmlns:am3d="http://schemas.microsoft.com/office/drawing/2017/model3d" xmlns:o="urn:schemas-microsoft-com:office:office" xmlns:r="http://schemas.openxmlformats.org/officeDocument/2006/relationships" xmlns:m="http://schemas.openxmlformats.org/officeDocument/2006/math" xmlns:v="urn:schemas-microsoft-com:vml" xmlns:wp14="http://schemas.microsoft.com/office/word/2010/wordprocessingDrawing" xmlns:wp="http://schemas.openxmlformats.org/drawingml/2006/wordprocessingDrawing" xmlns:w10="urn:schemas-microsoft-com:office:word" xmlns:w="http://schemas.openxmlformats.org/wordprocessingml/2006/main" xmlns:w14="http://schemas.microsoft.com/office/word/2010/wordml" xmlns:w15="http://schemas.microsoft.com/office/word/2012/wordml" xmlns:w16cex="http://schemas.microsoft.com/office/word/2018/wordml/cex" xmlns:w16cid="http://schemas.microsoft.com/office/word/2016/wordml/cid" xmlns:w16="http://schemas.microsoft.com/office/word/2018/wordml" xmlns:w16se="http://schemas.microsoft.com/office/word/2015/wordml/symex" xmlns:wpg="http://schemas.microsoft.com/office/word/2010/wordprocessingGroup" xmlns:wpi="http://schemas.microsoft.com/office/word/2010/wordprocessingInk" xmlns:wne="http://schemas.microsoft.com/office/word/2006/wordml" xmlns:wps="http://schemas.microsoft.com/office/word/2010/wordprocessingShape" mc:Ignorable="w14 w15 w16se w16cid w16 w16cex wp14">
   <w:abstractNum w:abstractNumId="0" w15:restartNumberingAfterBreak="0">
     <w:nsid w:val="1DCB270A"/>
     <w:multiLevelType w:val="hybridMultilevel"/>
@@ -3670,7 +3642,7 @@
 </file>
 
 <file path=word/styles.xml><?xml version="1.0" encoding="utf-8"?>
-<w:styles xmlns:mc="http://schemas.openxmlformats.org/markup-compatibility/2006" xmlns:r="http://schemas.openxmlformats.org/officeDocument/2006/relationships" xmlns:w="http://schemas.openxmlformats.org/wordprocessingml/2006/main" xmlns:w14="http://schemas.microsoft.com/office/word/2010/wordml" xmlns:w15="http://schemas.microsoft.com/office/word/2012/wordml" xmlns:w16cid="http://schemas.microsoft.com/office/word/2016/wordml/cid" xmlns:w16se="http://schemas.microsoft.com/office/word/2015/wordml/symex" mc:Ignorable="w14 w15 w16se w16cid">
+<w:styles xmlns:mc="http://schemas.openxmlformats.org/markup-compatibility/2006" xmlns:r="http://schemas.openxmlformats.org/officeDocument/2006/relationships" xmlns:w="http://schemas.openxmlformats.org/wordprocessingml/2006/main" xmlns:w14="http://schemas.microsoft.com/office/word/2010/wordml" xmlns:w15="http://schemas.microsoft.com/office/word/2012/wordml" xmlns:w16cex="http://schemas.microsoft.com/office/word/2018/wordml/cex" xmlns:w16cid="http://schemas.microsoft.com/office/word/2016/wordml/cid" xmlns:w16="http://schemas.microsoft.com/office/word/2018/wordml" xmlns:w16se="http://schemas.microsoft.com/office/word/2015/wordml/symex" mc:Ignorable="w14 w15 w16se w16cid w16 w16cex">
   <w:docDefaults>
     <w:rPrDefault>
       <w:rPr>
@@ -3680,7 +3652,7 @@
     </w:rPrDefault>
     <w:pPrDefault/>
   </w:docDefaults>
-  <w:latentStyles w:defLockedState="0" w:defUIPriority="99" w:defSemiHidden="0" w:defUnhideWhenUsed="0" w:defQFormat="0" w:count="375">
+  <w:latentStyles w:defLockedState="0" w:defUIPriority="99" w:defSemiHidden="0" w:defUnhideWhenUsed="0" w:defQFormat="0" w:count="376">
     <w:lsdException w:name="Normal" w:locked="1" w:uiPriority="0" w:qFormat="1"/>
     <w:lsdException w:name="heading 1" w:locked="1" w:uiPriority="0" w:qFormat="1"/>
     <w:lsdException w:name="heading 2" w:locked="1" w:semiHidden="1" w:uiPriority="0" w:unhideWhenUsed="1" w:qFormat="1"/>
@@ -3786,7 +3758,6 @@
     <w:lsdException w:name="HTML Sample" w:semiHidden="1" w:unhideWhenUsed="1"/>
     <w:lsdException w:name="HTML Typewriter" w:semiHidden="1" w:unhideWhenUsed="1"/>
     <w:lsdException w:name="HTML Variable" w:semiHidden="1" w:unhideWhenUsed="1"/>
-    <w:lsdException w:name="Normal Table" w:semiHidden="1" w:unhideWhenUsed="1"/>
     <w:lsdException w:name="annotation subject" w:semiHidden="1" w:unhideWhenUsed="1"/>
     <w:lsdException w:name="No List" w:semiHidden="1" w:unhideWhenUsed="1"/>
     <w:lsdException w:name="Outline List 1" w:semiHidden="1" w:unhideWhenUsed="1"/>
@@ -3833,10 +3804,8 @@
     <w:lsdException w:name="Table Subtle 2" w:semiHidden="1" w:unhideWhenUsed="1"/>
     <w:lsdException w:name="Table Web 1" w:semiHidden="1" w:unhideWhenUsed="1"/>
     <w:lsdException w:name="Table Web 2" w:semiHidden="1" w:unhideWhenUsed="1"/>
-    <w:lsdException w:name="Table Web 3" w:semiHidden="1" w:unhideWhenUsed="1"/>
     <w:lsdException w:name="Balloon Text" w:semiHidden="1" w:unhideWhenUsed="1"/>
     <w:lsdException w:name="Table Grid" w:locked="1" w:uiPriority="0"/>
-    <w:lsdException w:name="Table Theme" w:semiHidden="1" w:unhideWhenUsed="1"/>
     <w:lsdException w:name="Placeholder Text" w:semiHidden="1"/>
     <w:lsdException w:name="No Spacing" w:uiPriority="1" w:qFormat="1"/>
     <w:lsdException w:name="Light Shading" w:uiPriority="60"/>
@@ -4056,6 +4025,7 @@
     <w:lsdException w:name="Smart Hyperlink" w:semiHidden="1" w:unhideWhenUsed="1"/>
     <w:lsdException w:name="Hashtag" w:semiHidden="1" w:unhideWhenUsed="1"/>
     <w:lsdException w:name="Unresolved Mention" w:semiHidden="1" w:unhideWhenUsed="1"/>
+    <w:lsdException w:name="Smart Link" w:semiHidden="1" w:unhideWhenUsed="1"/>
   </w:latentStyles>
   <w:style w:type="paragraph" w:default="1" w:styleId="a">
     <w:name w:val="Normal"/>
